--- a/Punto 5/SOLUCIÓN PUNTO 5.docx
+++ b/Punto 5/SOLUCIÓN PUNTO 5.docx
@@ -75,35 +75,7 @@
         <w:rPr>
           <w:lang w:eastAsia="es-MX"/>
         </w:rPr>
-        <w:t>Metodologías Ágiles: Se basan en iteraciones cortas (</w:t>
-      </w:r>
-      <w:proofErr w:type="spellStart"/>
-      <w:r>
-        <w:rPr>
-          <w:lang w:eastAsia="es-MX"/>
-        </w:rPr>
-        <w:t>sprints</w:t>
-      </w:r>
-      <w:proofErr w:type="spellEnd"/>
-      <w:r>
-        <w:rPr>
-          <w:lang w:eastAsia="es-MX"/>
-        </w:rPr>
-        <w:t xml:space="preserve">) y la entrega continua de valor. Priorizan la flexibilidad, la colaboración y la adaptación a cambios. Las entregas son incrementales, y el trabajo se revisa y ajusta continuamente en base al </w:t>
-      </w:r>
-      <w:proofErr w:type="spellStart"/>
-      <w:r>
-        <w:rPr>
-          <w:lang w:eastAsia="es-MX"/>
-        </w:rPr>
-        <w:t>feedback</w:t>
-      </w:r>
-      <w:proofErr w:type="spellEnd"/>
-      <w:r>
-        <w:rPr>
-          <w:lang w:eastAsia="es-MX"/>
-        </w:rPr>
-        <w:t>.</w:t>
+        <w:t>Metodologías Ágiles: Se basan en iteraciones cortas (sprints) y la entrega continua de valor. Priorizan la flexibilidad, la colaboración y la adaptación a cambios. Las entregas son incrementales, y el trabajo se revisa y ajusta continuamente en base al feedback.</w:t>
       </w:r>
     </w:p>
     <w:p>
@@ -329,21 +301,7 @@
           <w:lang w:eastAsia="es-MX"/>
         </w:rPr>
         <w:br/>
-        <w:t xml:space="preserve">Los principios SOLID (Responsabilidad única, Abierto/Cerrado, Sustitución de </w:t>
-      </w:r>
-      <w:proofErr w:type="spellStart"/>
-      <w:r>
-        <w:rPr>
-          <w:lang w:eastAsia="es-MX"/>
-        </w:rPr>
-        <w:t>Liskov</w:t>
-      </w:r>
-      <w:proofErr w:type="spellEnd"/>
-      <w:r>
-        <w:rPr>
-          <w:lang w:eastAsia="es-MX"/>
-        </w:rPr>
-        <w:t>, Segregación de interfaz y Dependencia de abstracciones) ayudan a crear pruebas escalables, mantenibles y fáciles de modificar.</w:t>
+        <w:t>Los principios SOLID (Responsabilidad única, Abierto/Cerrado, Sustitución de Liskov, Segregación de interfaz y Dependencia de abstracciones) ayudan a crear pruebas escalables, mantenibles y fáciles de modificar.</w:t>
       </w:r>
     </w:p>
     <w:p>
@@ -364,46 +322,14 @@
           <w:bCs/>
           <w:lang w:eastAsia="es-MX"/>
         </w:rPr>
-        <w:t xml:space="preserve">Pirámide de automatización de </w:t>
-      </w:r>
-      <w:proofErr w:type="spellStart"/>
-      <w:r>
-        <w:rPr>
-          <w:b/>
-          <w:bCs/>
-          <w:lang w:eastAsia="es-MX"/>
-        </w:rPr>
-        <w:t>Cohn</w:t>
-      </w:r>
-      <w:proofErr w:type="spellEnd"/>
-      <w:r>
-        <w:rPr>
-          <w:b/>
-          <w:bCs/>
-          <w:lang w:eastAsia="es-MX"/>
-        </w:rPr>
-        <w:t>:</w:t>
+        <w:t>Pirámide de automatización de Cohn:</w:t>
       </w:r>
       <w:r>
         <w:rPr>
           <w:lang w:eastAsia="es-MX"/>
         </w:rPr>
         <w:br/>
-        <w:t xml:space="preserve">Propone organizar las pruebas en tres niveles: unitarias en la base (rápidas y frecuentes), de integración en el medio (menos frecuentes) y </w:t>
-      </w:r>
-      <w:proofErr w:type="spellStart"/>
-      <w:r>
-        <w:rPr>
-          <w:lang w:eastAsia="es-MX"/>
-        </w:rPr>
-        <w:t>end-to-end</w:t>
-      </w:r>
-      <w:proofErr w:type="spellEnd"/>
-      <w:r>
-        <w:rPr>
-          <w:lang w:eastAsia="es-MX"/>
-        </w:rPr>
-        <w:t xml:space="preserve"> en la cima (lentamente y costosas).</w:t>
+        <w:t>Propone organizar las pruebas en tres niveles: unitarias en la base (rápidas y frecuentes), de integración en el medio (menos frecuentes) y end-to-end en la cima (lentamente y costosas).</w:t>
       </w:r>
     </w:p>
     <w:p>
@@ -500,14 +426,12 @@
         </w:rPr>
         <w:t>Seguridad: Detecta vulnerabilidades como inyecciones SQL, XSS, y problemas de autenticación/</w:t>
       </w:r>
-      <w:proofErr w:type="spellStart"/>
-      <w:r>
-        <w:rPr>
-          <w:lang w:eastAsia="es-MX"/>
-        </w:rPr>
-        <w:t>autorizarción</w:t>
-      </w:r>
-      <w:proofErr w:type="spellEnd"/>
+      <w:r>
+        <w:rPr>
+          <w:lang w:eastAsia="es-MX"/>
+        </w:rPr>
+        <w:t>autorización</w:t>
+      </w:r>
       <w:r>
         <w:rPr>
           <w:lang w:eastAsia="es-MX"/>
@@ -565,78 +489,22 @@
         <w:rPr>
           <w:lang w:eastAsia="es-MX"/>
         </w:rPr>
-        <w:t xml:space="preserve">Seguridad: OWASP ZAP, </w:t>
-      </w:r>
-      <w:proofErr w:type="spellStart"/>
-      <w:r>
-        <w:rPr>
-          <w:lang w:eastAsia="es-MX"/>
-        </w:rPr>
-        <w:t>Burp</w:t>
-      </w:r>
-      <w:proofErr w:type="spellEnd"/>
-      <w:r>
-        <w:rPr>
-          <w:lang w:eastAsia="es-MX"/>
-        </w:rPr>
-        <w:t xml:space="preserve"> Suite, Nessus.</w:t>
-      </w:r>
-    </w:p>
-    <w:p>
-      <w:pPr>
-        <w:pStyle w:val="Sinespaciado"/>
-        <w:jc w:val="both"/>
-        <w:rPr>
-          <w:lang w:eastAsia="es-MX"/>
-        </w:rPr>
-      </w:pPr>
-      <w:r>
-        <w:rPr>
-          <w:lang w:eastAsia="es-MX"/>
-        </w:rPr>
-        <w:t xml:space="preserve">Performance: </w:t>
-      </w:r>
-      <w:proofErr w:type="spellStart"/>
-      <w:r>
-        <w:rPr>
-          <w:lang w:eastAsia="es-MX"/>
-        </w:rPr>
-        <w:t>JMeter</w:t>
-      </w:r>
-      <w:proofErr w:type="spellEnd"/>
-      <w:r>
-        <w:rPr>
-          <w:lang w:eastAsia="es-MX"/>
-        </w:rPr>
-        <w:t xml:space="preserve">, </w:t>
-      </w:r>
-      <w:proofErr w:type="spellStart"/>
-      <w:r>
-        <w:rPr>
-          <w:lang w:eastAsia="es-MX"/>
-        </w:rPr>
-        <w:t>Gatling</w:t>
-      </w:r>
-      <w:proofErr w:type="spellEnd"/>
-      <w:r>
-        <w:rPr>
-          <w:lang w:eastAsia="es-MX"/>
-        </w:rPr>
-        <w:t xml:space="preserve">, </w:t>
-      </w:r>
-      <w:proofErr w:type="spellStart"/>
-      <w:r>
-        <w:rPr>
-          <w:lang w:eastAsia="es-MX"/>
-        </w:rPr>
-        <w:t>LoadRunner</w:t>
-      </w:r>
-      <w:proofErr w:type="spellEnd"/>
-      <w:r>
-        <w:rPr>
-          <w:lang w:eastAsia="es-MX"/>
-        </w:rPr>
-        <w:t>.</w:t>
+        <w:t>Seguridad: OWASP ZAP, Burp Suite, Nessus.</w:t>
+      </w:r>
+    </w:p>
+    <w:p>
+      <w:pPr>
+        <w:pStyle w:val="Sinespaciado"/>
+        <w:jc w:val="both"/>
+        <w:rPr>
+          <w:lang w:eastAsia="es-MX"/>
+        </w:rPr>
+      </w:pPr>
+      <w:r>
+        <w:rPr>
+          <w:lang w:eastAsia="es-MX"/>
+        </w:rPr>
+        <w:t>Performance: JMeter, Gatling, LoadRunner.</w:t>
       </w:r>
     </w:p>
     <w:p>
